--- a/project_02/python doc.docx
+++ b/project_02/python doc.docx
@@ -1634,7 +1634,7 @@
     <w:p>
       <w:pPr>
         <w:rPr>
-          <w:color w:val="000000" w:themeColor="text1"/>
+          <w:color w:val="FF0000"/>
           <w:sz w:val="44"/>
           <w:szCs w:val="44"/>
           <w:lang w:val="en-US"/>
@@ -1724,6 +1724,96 @@
         <w:t>Dectivate</w:t>
       </w:r>
       <w:proofErr w:type="spellEnd"/>
+    </w:p>
+    <w:p>
+      <w:pPr>
+        <w:rPr>
+          <w:color w:val="70AD47" w:themeColor="accent6"/>
+          <w:sz w:val="44"/>
+          <w:szCs w:val="44"/>
+          <w:lang w:val="en-US"/>
+        </w:rPr>
+      </w:pPr>
+      <w:r>
+        <w:rPr>
+          <w:color w:val="70AD47" w:themeColor="accent6"/>
+          <w:sz w:val="44"/>
+          <w:szCs w:val="44"/>
+          <w:lang w:val="en-US"/>
+        </w:rPr>
+        <w:t>{</w:t>
+      </w:r>
+      <w:proofErr w:type="spellStart"/>
+      <w:r>
+        <w:rPr>
+          <w:color w:val="70AD47" w:themeColor="accent6"/>
+          <w:sz w:val="44"/>
+          <w:szCs w:val="44"/>
+          <w:lang w:val="en-US"/>
+        </w:rPr>
+        <w:t>Visul</w:t>
+      </w:r>
+      <w:proofErr w:type="spellEnd"/>
+      <w:r>
+        <w:rPr>
+          <w:color w:val="70AD47" w:themeColor="accent6"/>
+          <w:sz w:val="44"/>
+          <w:szCs w:val="44"/>
+          <w:lang w:val="en-US"/>
+        </w:rPr>
+        <w:t xml:space="preserve"> </w:t>
+      </w:r>
+      <w:proofErr w:type="spellStart"/>
+      <w:r>
+        <w:rPr>
+          <w:color w:val="70AD47" w:themeColor="accent6"/>
+          <w:sz w:val="44"/>
+          <w:szCs w:val="44"/>
+          <w:lang w:val="en-US"/>
+        </w:rPr>
+        <w:t>stadio</w:t>
+      </w:r>
+      <w:proofErr w:type="spellEnd"/>
+      <w:r>
+        <w:rPr>
+          <w:color w:val="70AD47" w:themeColor="accent6"/>
+          <w:sz w:val="44"/>
+          <w:szCs w:val="44"/>
+          <w:lang w:val="en-US"/>
+        </w:rPr>
+        <w:t xml:space="preserve"> </w:t>
+      </w:r>
+      <w:proofErr w:type="spellStart"/>
+      <w:proofErr w:type="gramStart"/>
+      <w:r>
+        <w:rPr>
+          <w:color w:val="70AD47" w:themeColor="accent6"/>
+          <w:sz w:val="44"/>
+          <w:szCs w:val="44"/>
+          <w:lang w:val="en-US"/>
+        </w:rPr>
+        <w:t>activet</w:t>
+      </w:r>
+      <w:proofErr w:type="spellEnd"/>
+      <w:r>
+        <w:rPr>
+          <w:color w:val="70AD47" w:themeColor="accent6"/>
+          <w:sz w:val="44"/>
+          <w:szCs w:val="44"/>
+          <w:lang w:val="en-US"/>
+        </w:rPr>
+        <w:t xml:space="preserve"> :env</w:t>
+      </w:r>
+      <w:proofErr w:type="gramEnd"/>
+      <w:r>
+        <w:rPr>
+          <w:color w:val="70AD47" w:themeColor="accent6"/>
+          <w:sz w:val="44"/>
+          <w:szCs w:val="44"/>
+          <w:lang w:val="en-US"/>
+        </w:rPr>
+        <w:t>/Scripts/activate}</w:t>
+      </w:r>
     </w:p>
     <w:p>
       <w:pPr>
@@ -1948,31 +2038,623 @@
       <w:pPr>
         <w:rPr>
           <w:color w:val="000000" w:themeColor="text1"/>
-          <w:sz w:val="44"/>
-          <w:szCs w:val="44"/>
-          <w:lang w:val="en-US"/>
-        </w:rPr>
-      </w:pPr>
-    </w:p>
-    <w:p>
-      <w:pPr>
-        <w:rPr>
-          <w:color w:val="000000" w:themeColor="text1"/>
-          <w:sz w:val="44"/>
-          <w:szCs w:val="44"/>
-          <w:lang w:val="en-US"/>
-        </w:rPr>
-      </w:pPr>
-    </w:p>
-    <w:p>
-      <w:pPr>
-        <w:rPr>
-          <w:color w:val="000000" w:themeColor="text1"/>
-          <w:sz w:val="44"/>
-          <w:szCs w:val="44"/>
-          <w:lang w:val="en-US"/>
-        </w:rPr>
-      </w:pPr>
+          <w:sz w:val="40"/>
+          <w:szCs w:val="40"/>
+          <w:lang w:val="en-US"/>
+        </w:rPr>
+      </w:pPr>
+      <w:r>
+        <w:rPr>
+          <w:color w:val="000000" w:themeColor="text1"/>
+          <w:sz w:val="40"/>
+          <w:szCs w:val="40"/>
+          <w:lang w:val="en-US"/>
+        </w:rPr>
+        <w:t xml:space="preserve">Now create a </w:t>
+      </w:r>
+      <w:proofErr w:type="gramStart"/>
+      <w:r>
+        <w:rPr>
+          <w:color w:val="000000" w:themeColor="text1"/>
+          <w:sz w:val="40"/>
+          <w:szCs w:val="40"/>
+          <w:lang w:val="en-US"/>
+        </w:rPr>
+        <w:t>project :</w:t>
+      </w:r>
+      <w:proofErr w:type="spellStart"/>
+      <w:r>
+        <w:rPr>
+          <w:color w:val="FF0000"/>
+          <w:sz w:val="40"/>
+          <w:szCs w:val="40"/>
+          <w:lang w:val="en-US"/>
+        </w:rPr>
+        <w:t>django</w:t>
+      </w:r>
+      <w:proofErr w:type="spellEnd"/>
+      <w:proofErr w:type="gramEnd"/>
+      <w:r>
+        <w:rPr>
+          <w:color w:val="FF0000"/>
+          <w:sz w:val="40"/>
+          <w:szCs w:val="40"/>
+          <w:lang w:val="en-US"/>
+        </w:rPr>
+        <w:t xml:space="preserve">-admin </w:t>
+      </w:r>
+      <w:proofErr w:type="spellStart"/>
+      <w:r>
+        <w:rPr>
+          <w:color w:val="FF0000"/>
+          <w:sz w:val="40"/>
+          <w:szCs w:val="40"/>
+          <w:lang w:val="en-US"/>
+        </w:rPr>
+        <w:t>startproject</w:t>
+      </w:r>
+      <w:proofErr w:type="spellEnd"/>
+      <w:r>
+        <w:rPr>
+          <w:color w:val="FF0000"/>
+          <w:sz w:val="40"/>
+          <w:szCs w:val="40"/>
+          <w:lang w:val="en-US"/>
+        </w:rPr>
+        <w:t xml:space="preserve"> (app name)</w:t>
+      </w:r>
+    </w:p>
+    <w:p>
+      <w:pPr>
+        <w:rPr>
+          <w:color w:val="000000" w:themeColor="text1"/>
+          <w:sz w:val="44"/>
+          <w:szCs w:val="44"/>
+          <w:lang w:val="en-US"/>
+        </w:rPr>
+      </w:pPr>
+    </w:p>
+    <w:p>
+      <w:pPr>
+        <w:rPr>
+          <w:color w:val="FF0000"/>
+          <w:sz w:val="44"/>
+          <w:szCs w:val="44"/>
+          <w:lang w:val="en-US"/>
+        </w:rPr>
+      </w:pPr>
+      <w:r>
+        <w:rPr>
+          <w:color w:val="000000" w:themeColor="text1"/>
+          <w:sz w:val="44"/>
+          <w:szCs w:val="44"/>
+          <w:lang w:val="en-US"/>
+        </w:rPr>
+        <w:t>Now run t</w:t>
+      </w:r>
+      <w:r>
+        <w:rPr>
+          <w:color w:val="000000" w:themeColor="text1"/>
+          <w:sz w:val="44"/>
+          <w:szCs w:val="44"/>
+          <w:lang w:val="en-US"/>
+        </w:rPr>
+        <w:t xml:space="preserve">he </w:t>
+      </w:r>
+      <w:proofErr w:type="spellStart"/>
+      <w:proofErr w:type="gramStart"/>
+      <w:r>
+        <w:rPr>
+          <w:color w:val="000000" w:themeColor="text1"/>
+          <w:sz w:val="44"/>
+          <w:szCs w:val="44"/>
+          <w:lang w:val="en-US"/>
+        </w:rPr>
+        <w:t>project:</w:t>
+      </w:r>
+      <w:r>
+        <w:rPr>
+          <w:color w:val="FF0000"/>
+          <w:sz w:val="44"/>
+          <w:szCs w:val="44"/>
+          <w:lang w:val="en-US"/>
+        </w:rPr>
+        <w:t>python</w:t>
+      </w:r>
+      <w:proofErr w:type="spellEnd"/>
+      <w:proofErr w:type="gramEnd"/>
+      <w:r>
+        <w:rPr>
+          <w:color w:val="FF0000"/>
+          <w:sz w:val="44"/>
+          <w:szCs w:val="44"/>
+          <w:lang w:val="en-US"/>
+        </w:rPr>
+        <w:t xml:space="preserve"> manage.py </w:t>
+      </w:r>
+      <w:proofErr w:type="spellStart"/>
+      <w:r>
+        <w:rPr>
+          <w:color w:val="FF0000"/>
+          <w:sz w:val="44"/>
+          <w:szCs w:val="44"/>
+          <w:lang w:val="en-US"/>
+        </w:rPr>
+        <w:t>runse</w:t>
+      </w:r>
+      <w:r>
+        <w:rPr>
+          <w:color w:val="FF0000"/>
+          <w:sz w:val="44"/>
+          <w:szCs w:val="44"/>
+          <w:lang w:val="en-US"/>
+        </w:rPr>
+        <w:t>rver</w:t>
+      </w:r>
+      <w:proofErr w:type="spellEnd"/>
+      <w:r>
+        <w:rPr>
+          <w:color w:val="FF0000"/>
+          <w:sz w:val="44"/>
+          <w:szCs w:val="44"/>
+          <w:lang w:val="en-US"/>
+        </w:rPr>
+        <w:t xml:space="preserve"> </w:t>
+      </w:r>
+    </w:p>
+    <w:p>
+      <w:pPr>
+        <w:rPr>
+          <w:color w:val="FF0000"/>
+          <w:sz w:val="44"/>
+          <w:szCs w:val="44"/>
+          <w:lang w:val="en-US"/>
+        </w:rPr>
+      </w:pPr>
+    </w:p>
+    <w:p>
+      <w:pPr>
+        <w:rPr>
+          <w:color w:val="FF0000"/>
+          <w:sz w:val="44"/>
+          <w:szCs w:val="44"/>
+          <w:lang w:val="en-US"/>
+        </w:rPr>
+      </w:pPr>
+      <w:r>
+        <w:rPr>
+          <w:color w:val="538135" w:themeColor="accent6" w:themeShade="BF"/>
+          <w:sz w:val="44"/>
+          <w:szCs w:val="44"/>
+          <w:lang w:val="en-US"/>
+        </w:rPr>
+        <w:lastRenderedPageBreak/>
+        <w:t xml:space="preserve">If I need make a </w:t>
+      </w:r>
+      <w:proofErr w:type="gramStart"/>
+      <w:r>
+        <w:rPr>
+          <w:color w:val="538135" w:themeColor="accent6" w:themeShade="BF"/>
+          <w:sz w:val="44"/>
+          <w:szCs w:val="44"/>
+          <w:lang w:val="en-US"/>
+        </w:rPr>
+        <w:t>app :name</w:t>
+      </w:r>
+      <w:proofErr w:type="gramEnd"/>
+      <w:r>
+        <w:rPr>
+          <w:color w:val="538135" w:themeColor="accent6" w:themeShade="BF"/>
+          <w:sz w:val="44"/>
+          <w:szCs w:val="44"/>
+          <w:lang w:val="en-US"/>
+        </w:rPr>
+        <w:t xml:space="preserve"> app:</w:t>
+      </w:r>
+      <w:r>
+        <w:rPr>
+          <w:color w:val="FF0000"/>
+          <w:sz w:val="44"/>
+          <w:szCs w:val="44"/>
+          <w:lang w:val="en-US"/>
+        </w:rPr>
+        <w:t xml:space="preserve">python3 manage.py </w:t>
+      </w:r>
+      <w:proofErr w:type="spellStart"/>
+      <w:r>
+        <w:rPr>
+          <w:color w:val="FF0000"/>
+          <w:sz w:val="44"/>
+          <w:szCs w:val="44"/>
+          <w:lang w:val="en-US"/>
+        </w:rPr>
+        <w:t>startapp</w:t>
+      </w:r>
+      <w:proofErr w:type="spellEnd"/>
+      <w:r>
+        <w:rPr>
+          <w:color w:val="FF0000"/>
+          <w:sz w:val="44"/>
+          <w:szCs w:val="44"/>
+          <w:lang w:val="en-US"/>
+        </w:rPr>
+        <w:t xml:space="preserve"> (</w:t>
+      </w:r>
+      <w:proofErr w:type="spellStart"/>
+      <w:r>
+        <w:rPr>
+          <w:color w:val="FF0000"/>
+          <w:sz w:val="44"/>
+          <w:szCs w:val="44"/>
+          <w:lang w:val="en-US"/>
+        </w:rPr>
+        <w:t>appname</w:t>
+      </w:r>
+      <w:proofErr w:type="spellEnd"/>
+      <w:r>
+        <w:rPr>
+          <w:color w:val="FF0000"/>
+          <w:sz w:val="44"/>
+          <w:szCs w:val="44"/>
+          <w:lang w:val="en-US"/>
+        </w:rPr>
+        <w:t>)</w:t>
+      </w:r>
+    </w:p>
+    <w:p>
+      <w:pPr>
+        <w:rPr>
+          <w:color w:val="FF0000"/>
+          <w:sz w:val="44"/>
+          <w:szCs w:val="44"/>
+          <w:lang w:val="en-US"/>
+        </w:rPr>
+      </w:pPr>
+    </w:p>
+    <w:p>
+      <w:pPr>
+        <w:rPr>
+          <w:color w:val="FF0000"/>
+          <w:sz w:val="44"/>
+          <w:szCs w:val="44"/>
+          <w:lang w:val="en-US"/>
+        </w:rPr>
+      </w:pPr>
+      <w:r>
+        <w:rPr>
+          <w:color w:val="FF0000"/>
+          <w:sz w:val="44"/>
+          <w:szCs w:val="44"/>
+          <w:lang w:val="en-US"/>
+        </w:rPr>
+        <w:t xml:space="preserve">Now </w:t>
+      </w:r>
+      <w:r>
+        <w:rPr>
+          <w:color w:val="FF0000"/>
+          <w:sz w:val="44"/>
+          <w:szCs w:val="44"/>
+          <w:lang w:val="en-US"/>
+        </w:rPr>
+        <w:t xml:space="preserve">edit and run </w:t>
+      </w:r>
+      <w:proofErr w:type="spellStart"/>
+      <w:r>
+        <w:rPr>
+          <w:color w:val="FF0000"/>
+          <w:sz w:val="44"/>
+          <w:szCs w:val="44"/>
+          <w:lang w:val="en-US"/>
+        </w:rPr>
+        <w:t>hellow</w:t>
+      </w:r>
+      <w:proofErr w:type="spellEnd"/>
+      <w:r>
+        <w:rPr>
+          <w:color w:val="FF0000"/>
+          <w:sz w:val="44"/>
+          <w:szCs w:val="44"/>
+          <w:lang w:val="en-US"/>
+        </w:rPr>
+        <w:t xml:space="preserve"> word</w:t>
+      </w:r>
+    </w:p>
+    <w:p>
+      <w:pPr>
+        <w:rPr>
+          <w:color w:val="000000" w:themeColor="text1"/>
+          <w:sz w:val="44"/>
+          <w:szCs w:val="44"/>
+          <w:lang w:val="en-US"/>
+        </w:rPr>
+      </w:pPr>
+      <w:r>
+        <w:rPr>
+          <w:color w:val="000000" w:themeColor="text1"/>
+          <w:sz w:val="44"/>
+          <w:szCs w:val="44"/>
+          <w:lang w:val="en-US"/>
+        </w:rPr>
+        <w:drawing>
+          <wp:inline distT="0" distB="0" distL="0" distR="0" wp14:anchorId="625E578B" wp14:editId="54669BD4">
+            <wp:extent cx="5731510" cy="2442210"/>
+            <wp:effectExtent l="0" t="0" r="0" b="0"/>
+            <wp:docPr id="2" name="Picture 2"/>
+            <wp:cNvGraphicFramePr>
+              <a:graphicFrameLocks xmlns:a="http://schemas.openxmlformats.org/drawingml/2006/main" noChangeAspect="1"/>
+            </wp:cNvGraphicFramePr>
+            <a:graphic xmlns:a="http://schemas.openxmlformats.org/drawingml/2006/main">
+              <a:graphicData uri="http://schemas.openxmlformats.org/drawingml/2006/picture">
+                <pic:pic xmlns:pic="http://schemas.openxmlformats.org/drawingml/2006/picture">
+                  <pic:nvPicPr>
+                    <pic:cNvPr id="1" name=""/>
+                    <pic:cNvPicPr/>
+                  </pic:nvPicPr>
+                  <pic:blipFill>
+                    <a:blip r:embed="rId5"/>
+                    <a:stretch>
+                      <a:fillRect/>
+                    </a:stretch>
+                  </pic:blipFill>
+                  <pic:spPr>
+                    <a:xfrm>
+                      <a:off x="0" y="0"/>
+                      <a:ext cx="5731510" cy="2442210"/>
+                    </a:xfrm>
+                    <a:prstGeom prst="rect">
+                      <a:avLst/>
+                    </a:prstGeom>
+                  </pic:spPr>
+                </pic:pic>
+              </a:graphicData>
+            </a:graphic>
+          </wp:inline>
+        </w:drawing>
+      </w:r>
+    </w:p>
+    <w:p>
+      <w:pPr>
+        <w:rPr>
+          <w:color w:val="000000" w:themeColor="text1"/>
+          <w:sz w:val="44"/>
+          <w:szCs w:val="44"/>
+          <w:lang w:val="en-US"/>
+        </w:rPr>
+      </w:pPr>
+    </w:p>
+    <w:p>
+      <w:pPr>
+        <w:rPr>
+          <w:color w:val="000000" w:themeColor="text1"/>
+          <w:sz w:val="44"/>
+          <w:szCs w:val="44"/>
+          <w:lang w:val="en-US"/>
+        </w:rPr>
+      </w:pPr>
+      <w:r>
+        <w:rPr>
+          <w:color w:val="000000" w:themeColor="text1"/>
+          <w:sz w:val="44"/>
+          <w:szCs w:val="44"/>
+          <w:lang w:val="en-US"/>
+        </w:rPr>
+        <w:t xml:space="preserve">Using app </w:t>
+      </w:r>
+      <w:r>
+        <w:rPr>
+          <w:color w:val="000000" w:themeColor="text1"/>
+          <w:sz w:val="44"/>
+          <w:szCs w:val="44"/>
+          <w:lang w:val="en-US"/>
+        </w:rPr>
+        <w:t xml:space="preserve">run </w:t>
+      </w:r>
+      <w:proofErr w:type="spellStart"/>
+      <w:r>
+        <w:rPr>
+          <w:color w:val="000000" w:themeColor="text1"/>
+          <w:sz w:val="44"/>
+          <w:szCs w:val="44"/>
+          <w:lang w:val="en-US"/>
+        </w:rPr>
+        <w:t>hellow</w:t>
+      </w:r>
+      <w:proofErr w:type="spellEnd"/>
+      <w:r>
+        <w:rPr>
+          <w:color w:val="000000" w:themeColor="text1"/>
+          <w:sz w:val="44"/>
+          <w:szCs w:val="44"/>
+          <w:lang w:val="en-US"/>
+        </w:rPr>
+        <w:t xml:space="preserve"> word</w:t>
+      </w:r>
+    </w:p>
+    <w:p>
+      <w:pPr>
+        <w:rPr>
+          <w:color w:val="000000" w:themeColor="text1"/>
+          <w:sz w:val="44"/>
+          <w:szCs w:val="44"/>
+          <w:lang w:val="en-US"/>
+        </w:rPr>
+      </w:pPr>
+    </w:p>
+    <w:p>
+      <w:pPr>
+        <w:rPr>
+          <w:color w:val="000000" w:themeColor="text1"/>
+          <w:sz w:val="44"/>
+          <w:szCs w:val="44"/>
+          <w:lang w:val="en-US"/>
+        </w:rPr>
+      </w:pPr>
+      <w:r>
+        <w:rPr>
+          <w:color w:val="000000" w:themeColor="text1"/>
+          <w:sz w:val="44"/>
+          <w:szCs w:val="44"/>
+          <w:lang w:val="en-US"/>
+        </w:rPr>
+        <w:drawing>
+          <wp:inline distT="0" distB="0" distL="0" distR="0" wp14:anchorId="570743CF" wp14:editId="79162039">
+            <wp:extent cx="6114060" cy="2677886"/>
+            <wp:effectExtent l="0" t="0" r="0" b="1905"/>
+            <wp:docPr id="3" name="Picture 3"/>
+            <wp:cNvGraphicFramePr>
+              <a:graphicFrameLocks xmlns:a="http://schemas.openxmlformats.org/drawingml/2006/main" noChangeAspect="1"/>
+            </wp:cNvGraphicFramePr>
+            <a:graphic xmlns:a="http://schemas.openxmlformats.org/drawingml/2006/main">
+              <a:graphicData uri="http://schemas.openxmlformats.org/drawingml/2006/picture">
+                <pic:pic xmlns:pic="http://schemas.openxmlformats.org/drawingml/2006/picture">
+                  <pic:nvPicPr>
+                    <pic:cNvPr id="1" name=""/>
+                    <pic:cNvPicPr/>
+                  </pic:nvPicPr>
+                  <pic:blipFill>
+                    <a:blip r:embed="rId6"/>
+                    <a:stretch>
+                      <a:fillRect/>
+                    </a:stretch>
+                  </pic:blipFill>
+                  <pic:spPr>
+                    <a:xfrm>
+                      <a:off x="0" y="0"/>
+                      <a:ext cx="6200690" cy="2715829"/>
+                    </a:xfrm>
+                    <a:prstGeom prst="rect">
+                      <a:avLst/>
+                    </a:prstGeom>
+                  </pic:spPr>
+                </pic:pic>
+              </a:graphicData>
+            </a:graphic>
+          </wp:inline>
+        </w:drawing>
+      </w:r>
+    </w:p>
+    <w:p>
+      <w:pPr>
+        <w:rPr>
+          <w:color w:val="000000" w:themeColor="text1"/>
+          <w:sz w:val="44"/>
+          <w:szCs w:val="44"/>
+          <w:lang w:val="en-US"/>
+        </w:rPr>
+      </w:pPr>
+    </w:p>
+    <w:p>
+      <w:pPr>
+        <w:rPr>
+          <w:color w:val="000000" w:themeColor="text1"/>
+          <w:sz w:val="44"/>
+          <w:szCs w:val="44"/>
+          <w:lang w:val="en-US"/>
+        </w:rPr>
+      </w:pPr>
+    </w:p>
+    <w:p>
+      <w:pPr>
+        <w:rPr>
+          <w:color w:val="000000" w:themeColor="text1"/>
+          <w:sz w:val="44"/>
+          <w:szCs w:val="44"/>
+          <w:lang w:val="en-US"/>
+        </w:rPr>
+      </w:pPr>
+    </w:p>
+    <w:p>
+      <w:pPr>
+        <w:rPr>
+          <w:color w:val="000000" w:themeColor="text1"/>
+          <w:sz w:val="44"/>
+          <w:szCs w:val="44"/>
+          <w:lang w:val="en-US"/>
+        </w:rPr>
+      </w:pPr>
+      <w:r>
+        <w:rPr>
+          <w:color w:val="000000" w:themeColor="text1"/>
+          <w:sz w:val="44"/>
+          <w:szCs w:val="44"/>
+          <w:lang w:val="en-US"/>
+        </w:rPr>
+        <w:lastRenderedPageBreak/>
+        <w:t xml:space="preserve">Make </w:t>
+      </w:r>
+      <w:proofErr w:type="spellStart"/>
+      <w:r>
+        <w:rPr>
+          <w:color w:val="000000" w:themeColor="text1"/>
+          <w:sz w:val="44"/>
+          <w:szCs w:val="44"/>
+          <w:lang w:val="en-US"/>
+        </w:rPr>
+        <w:t>anoter</w:t>
+      </w:r>
+      <w:proofErr w:type="spellEnd"/>
+      <w:r>
+        <w:rPr>
+          <w:color w:val="000000" w:themeColor="text1"/>
+          <w:sz w:val="44"/>
+          <w:szCs w:val="44"/>
+          <w:lang w:val="en-US"/>
+        </w:rPr>
+        <w:t xml:space="preserve"> page name job details page</w:t>
+      </w:r>
+    </w:p>
+    <w:p>
+      <w:pPr>
+        <w:rPr>
+          <w:color w:val="000000" w:themeColor="text1"/>
+          <w:sz w:val="44"/>
+          <w:szCs w:val="44"/>
+          <w:lang w:val="en-US"/>
+        </w:rPr>
+      </w:pPr>
+      <w:r>
+        <w:rPr>
+          <w:color w:val="000000" w:themeColor="text1"/>
+          <w:sz w:val="44"/>
+          <w:szCs w:val="44"/>
+          <w:lang w:val="en-US"/>
+        </w:rPr>
+        <w:drawing>
+          <wp:inline distT="0" distB="0" distL="0" distR="0" wp14:anchorId="2D03772F" wp14:editId="03500321">
+            <wp:extent cx="5731510" cy="2293620"/>
+            <wp:effectExtent l="0" t="0" r="0" b="5080"/>
+            <wp:docPr id="4" name="Picture 4"/>
+            <wp:cNvGraphicFramePr>
+              <a:graphicFrameLocks xmlns:a="http://schemas.openxmlformats.org/drawingml/2006/main" noChangeAspect="1"/>
+            </wp:cNvGraphicFramePr>
+            <a:graphic xmlns:a="http://schemas.openxmlformats.org/drawingml/2006/main">
+              <a:graphicData uri="http://schemas.openxmlformats.org/drawingml/2006/picture">
+                <pic:pic xmlns:pic="http://schemas.openxmlformats.org/drawingml/2006/picture">
+                  <pic:nvPicPr>
+                    <pic:cNvPr id="1" name=""/>
+                    <pic:cNvPicPr/>
+                  </pic:nvPicPr>
+                  <pic:blipFill>
+                    <a:blip r:embed="rId7"/>
+                    <a:stretch>
+                      <a:fillRect/>
+                    </a:stretch>
+                  </pic:blipFill>
+                  <pic:spPr>
+                    <a:xfrm>
+                      <a:off x="0" y="0"/>
+                      <a:ext cx="5731510" cy="2293620"/>
+                    </a:xfrm>
+                    <a:prstGeom prst="rect">
+                      <a:avLst/>
+                    </a:prstGeom>
+                  </pic:spPr>
+                </pic:pic>
+              </a:graphicData>
+            </a:graphic>
+          </wp:inline>
+        </w:drawing>
+      </w:r>
     </w:p>
     <w:sectPr>
       <w:pgSz w:w="11906" w:h="16838"/>

--- a/project_02/python doc.docx
+++ b/project_02/python doc.docx
@@ -2370,6 +2370,7 @@
       </w:pPr>
       <w:r>
         <w:rPr>
+          <w:noProof/>
           <w:color w:val="000000" w:themeColor="text1"/>
           <w:sz w:val="44"/>
           <w:szCs w:val="44"/>
@@ -2491,6 +2492,7 @@
       </w:pPr>
       <w:r>
         <w:rPr>
+          <w:noProof/>
           <w:color w:val="000000" w:themeColor="text1"/>
           <w:sz w:val="44"/>
           <w:szCs w:val="44"/>
@@ -2614,6 +2616,7 @@
       </w:pPr>
       <w:r>
         <w:rPr>
+          <w:noProof/>
           <w:color w:val="000000" w:themeColor="text1"/>
           <w:sz w:val="44"/>
           <w:szCs w:val="44"/>
@@ -2644,6 +2647,241 @@
                     <a:xfrm>
                       <a:off x="0" y="0"/>
                       <a:ext cx="5731510" cy="2293620"/>
+                    </a:xfrm>
+                    <a:prstGeom prst="rect">
+                      <a:avLst/>
+                    </a:prstGeom>
+                  </pic:spPr>
+                </pic:pic>
+              </a:graphicData>
+            </a:graphic>
+          </wp:inline>
+        </w:drawing>
+      </w:r>
+    </w:p>
+    <w:p>
+      <w:pPr>
+        <w:rPr>
+          <w:color w:val="000000" w:themeColor="text1"/>
+          <w:sz w:val="44"/>
+          <w:szCs w:val="44"/>
+          <w:lang w:val="en-US"/>
+        </w:rPr>
+      </w:pPr>
+    </w:p>
+    <w:p>
+      <w:pPr>
+        <w:rPr>
+          <w:color w:val="000000" w:themeColor="text1"/>
+          <w:sz w:val="44"/>
+          <w:szCs w:val="44"/>
+          <w:lang w:val="en-US"/>
+        </w:rPr>
+      </w:pPr>
+      <w:r>
+        <w:rPr>
+          <w:color w:val="000000" w:themeColor="text1"/>
+          <w:sz w:val="44"/>
+          <w:szCs w:val="44"/>
+          <w:lang w:val="en-US"/>
+        </w:rPr>
+        <w:t xml:space="preserve">Dynamic </w:t>
+      </w:r>
+      <w:proofErr w:type="spellStart"/>
+      <w:r>
+        <w:rPr>
+          <w:color w:val="000000" w:themeColor="text1"/>
+          <w:sz w:val="44"/>
+          <w:szCs w:val="44"/>
+          <w:lang w:val="en-US"/>
+        </w:rPr>
+        <w:t>urls</w:t>
+      </w:r>
+      <w:proofErr w:type="spellEnd"/>
+      <w:r>
+        <w:rPr>
+          <w:color w:val="000000" w:themeColor="text1"/>
+          <w:sz w:val="44"/>
+          <w:szCs w:val="44"/>
+          <w:lang w:val="en-US"/>
+        </w:rPr>
+        <w:t>.</w:t>
+      </w:r>
+    </w:p>
+    <w:p>
+      <w:pPr>
+        <w:rPr>
+          <w:color w:val="000000" w:themeColor="text1"/>
+          <w:sz w:val="44"/>
+          <w:szCs w:val="44"/>
+          <w:lang w:val="en-US"/>
+        </w:rPr>
+      </w:pPr>
+      <w:r>
+        <w:rPr>
+          <w:color w:val="000000" w:themeColor="text1"/>
+          <w:sz w:val="44"/>
+          <w:szCs w:val="44"/>
+          <w:lang w:val="en-US"/>
+        </w:rPr>
+        <w:drawing>
+          <wp:inline distT="0" distB="0" distL="0" distR="0" wp14:anchorId="6772D56D" wp14:editId="30232BC8">
+            <wp:extent cx="5731510" cy="3490595"/>
+            <wp:effectExtent l="0" t="0" r="0" b="1905"/>
+            <wp:docPr id="5" name="Picture 5"/>
+            <wp:cNvGraphicFramePr>
+              <a:graphicFrameLocks xmlns:a="http://schemas.openxmlformats.org/drawingml/2006/main" noChangeAspect="1"/>
+            </wp:cNvGraphicFramePr>
+            <a:graphic xmlns:a="http://schemas.openxmlformats.org/drawingml/2006/main">
+              <a:graphicData uri="http://schemas.openxmlformats.org/drawingml/2006/picture">
+                <pic:pic xmlns:pic="http://schemas.openxmlformats.org/drawingml/2006/picture">
+                  <pic:nvPicPr>
+                    <pic:cNvPr id="1" name=""/>
+                    <pic:cNvPicPr/>
+                  </pic:nvPicPr>
+                  <pic:blipFill>
+                    <a:blip r:embed="rId8"/>
+                    <a:stretch>
+                      <a:fillRect/>
+                    </a:stretch>
+                  </pic:blipFill>
+                  <pic:spPr>
+                    <a:xfrm>
+                      <a:off x="0" y="0"/>
+                      <a:ext cx="5731510" cy="3490595"/>
+                    </a:xfrm>
+                    <a:prstGeom prst="rect">
+                      <a:avLst/>
+                    </a:prstGeom>
+                  </pic:spPr>
+                </pic:pic>
+              </a:graphicData>
+            </a:graphic>
+          </wp:inline>
+        </w:drawing>
+      </w:r>
+    </w:p>
+    <w:p>
+      <w:pPr>
+        <w:rPr>
+          <w:color w:val="000000" w:themeColor="text1"/>
+          <w:sz w:val="44"/>
+          <w:szCs w:val="44"/>
+          <w:lang w:val="en-US"/>
+        </w:rPr>
+      </w:pPr>
+    </w:p>
+    <w:p>
+      <w:pPr>
+        <w:rPr>
+          <w:color w:val="000000" w:themeColor="text1"/>
+          <w:sz w:val="44"/>
+          <w:szCs w:val="44"/>
+          <w:lang w:val="en-US"/>
+        </w:rPr>
+      </w:pPr>
+    </w:p>
+    <w:p>
+      <w:pPr>
+        <w:rPr>
+          <w:color w:val="000000" w:themeColor="text1"/>
+          <w:sz w:val="44"/>
+          <w:szCs w:val="44"/>
+          <w:lang w:val="en-US"/>
+        </w:rPr>
+      </w:pPr>
+    </w:p>
+    <w:p>
+      <w:pPr>
+        <w:rPr>
+          <w:color w:val="000000" w:themeColor="text1"/>
+          <w:sz w:val="44"/>
+          <w:szCs w:val="44"/>
+          <w:lang w:val="en-US"/>
+        </w:rPr>
+      </w:pPr>
+    </w:p>
+    <w:p>
+      <w:pPr>
+        <w:rPr>
+          <w:color w:val="000000" w:themeColor="text1"/>
+          <w:sz w:val="44"/>
+          <w:szCs w:val="44"/>
+          <w:lang w:val="en-US"/>
+        </w:rPr>
+      </w:pPr>
+    </w:p>
+    <w:p>
+      <w:pPr>
+        <w:rPr>
+          <w:color w:val="000000" w:themeColor="text1"/>
+          <w:sz w:val="44"/>
+          <w:szCs w:val="44"/>
+          <w:lang w:val="en-US"/>
+        </w:rPr>
+      </w:pPr>
+    </w:p>
+    <w:p>
+      <w:pPr>
+        <w:rPr>
+          <w:color w:val="000000" w:themeColor="text1"/>
+          <w:sz w:val="44"/>
+          <w:szCs w:val="44"/>
+          <w:lang w:val="en-US"/>
+        </w:rPr>
+      </w:pPr>
+      <w:r>
+        <w:rPr>
+          <w:color w:val="000000" w:themeColor="text1"/>
+          <w:sz w:val="44"/>
+          <w:szCs w:val="44"/>
+          <w:lang w:val="en-US"/>
+        </w:rPr>
+        <w:lastRenderedPageBreak/>
+        <w:t>Multiple job</w:t>
+      </w:r>
+    </w:p>
+    <w:p>
+      <w:pPr>
+        <w:rPr>
+          <w:color w:val="000000" w:themeColor="text1"/>
+          <w:sz w:val="44"/>
+          <w:szCs w:val="44"/>
+          <w:lang w:val="en-US"/>
+        </w:rPr>
+      </w:pPr>
+      <w:r>
+        <w:rPr>
+          <w:color w:val="000000" w:themeColor="text1"/>
+          <w:sz w:val="44"/>
+          <w:szCs w:val="44"/>
+          <w:lang w:val="en-US"/>
+        </w:rPr>
+        <w:drawing>
+          <wp:inline distT="0" distB="0" distL="0" distR="0" wp14:anchorId="5DDF782A" wp14:editId="6FB96903">
+            <wp:extent cx="5731510" cy="3067050"/>
+            <wp:effectExtent l="0" t="0" r="0" b="6350"/>
+            <wp:docPr id="6" name="Picture 6"/>
+            <wp:cNvGraphicFramePr>
+              <a:graphicFrameLocks xmlns:a="http://schemas.openxmlformats.org/drawingml/2006/main" noChangeAspect="1"/>
+            </wp:cNvGraphicFramePr>
+            <a:graphic xmlns:a="http://schemas.openxmlformats.org/drawingml/2006/main">
+              <a:graphicData uri="http://schemas.openxmlformats.org/drawingml/2006/picture">
+                <pic:pic xmlns:pic="http://schemas.openxmlformats.org/drawingml/2006/picture">
+                  <pic:nvPicPr>
+                    <pic:cNvPr id="1" name=""/>
+                    <pic:cNvPicPr/>
+                  </pic:nvPicPr>
+                  <pic:blipFill>
+                    <a:blip r:embed="rId9"/>
+                    <a:stretch>
+                      <a:fillRect/>
+                    </a:stretch>
+                  </pic:blipFill>
+                  <pic:spPr>
+                    <a:xfrm>
+                      <a:off x="0" y="0"/>
+                      <a:ext cx="5731510" cy="3067050"/>
                     </a:xfrm>
                     <a:prstGeom prst="rect">
                       <a:avLst/>
